--- a/1-Başlatma Belgesi.docx
+++ b/1-Başlatma Belgesi.docx
@@ -3,6 +3,1753 @@
 <w:document xmlns:wpc="http://schemas.microsoft.com/office/word/2010/wordprocessingCanvas" xmlns:cx="http://schemas.microsoft.com/office/drawing/2014/chartex" xmlns:cx1="http://schemas.microsoft.com/office/drawing/2015/9/8/chartex" xmlns:cx2="http://schemas.microsoft.com/office/drawing/2015/10/21/chartex" xmlns:cx3="http://schemas.microsoft.com/office/drawing/2016/5/9/chartex" xmlns:cx4="http://schemas.microsoft.com/office/drawing/2016/5/10/chartex" xmlns:cx5="http://schemas.microsoft.com/office/drawing/2016/5/11/chartex" xmlns:cx6="http://schemas.microsoft.com/office/drawing/2016/5/12/chartex" xmlns:cx7="http://schemas.microsoft.com/office/drawing/2016/5/13/chartex" xmlns:cx8="http://schemas.microsoft.com/office/drawing/2016/5/14/chartex" xmlns:mc="http://schemas.openxmlformats.org/markup-compatibility/2006" xmlns:aink="http://schemas.microsoft.com/office/drawing/2016/ink" xmlns:am3d="http://schemas.microsoft.com/office/drawing/2017/model3d" xmlns:o="urn:schemas-microsoft-com:office:office" xmlns:oel="http://schemas.microsoft.com/office/2019/extlst" xmlns:r="http://schemas.openxmlformats.org/officeDocument/2006/relationships" xmlns:m="http://schemas.openxmlformats.org/officeDocument/2006/math" xmlns:v="urn:schemas-microsoft-com:vml" xmlns:wp14="http://schemas.microsoft.com/office/word/2010/wordprocessingDrawing" xmlns:wp="http://schemas.openxmlformats.org/drawingml/2006/wordprocessingDrawing" xmlns:w10="urn:schemas-microsoft-com:office:word" xmlns:w="http://schemas.openxmlformats.org/wordprocessingml/2006/main" xmlns:w14="http://schemas.microsoft.com/office/word/2010/wordml" xmlns:w15="http://schemas.microsoft.com/office/word/2012/wordml" xmlns:w16cex="http://schemas.microsoft.com/office/word/2018/wordml/cex" xmlns:w16cid="http://schemas.microsoft.com/office/word/2016/wordml/cid" xmlns:w16="http://schemas.microsoft.com/office/word/2018/wordml" xmlns:w16du="http://schemas.microsoft.com/office/word/2023/wordml/word16du" xmlns:w16sdtdh="http://schemas.microsoft.com/office/word/2020/wordml/sdtdatahash" xmlns:w16sdtfl="http://schemas.microsoft.com/office/word/2024/wordml/sdtformatlock" xmlns:w16se="http://schemas.microsoft.com/office/word/2015/wordml/symex" xmlns:wpg="http://schemas.microsoft.com/office/word/2010/wordprocessingGroup" xmlns:wpi="http://schemas.microsoft.com/office/word/2010/wordprocessingInk" xmlns:wne="http://schemas.microsoft.com/office/word/2006/wordml" xmlns:wps="http://schemas.microsoft.com/office/word/2010/wordprocessingShape" mc:Ignorable="w14 w15 w16se w16cid w16 w16cex w16sdtdh w16sdtfl w16du wp14">
   <w:body>
     <w:p>
+      <w:r>
+        <w:rPr>
+          <w:noProof/>
+        </w:rPr>
+        <mc:AlternateContent>
+          <mc:Choice Requires="wpg">
+            <w:drawing>
+              <wp:anchor distT="0" distB="0" distL="0" distR="0" simplePos="0" relativeHeight="251662336" behindDoc="1" locked="0" layoutInCell="1" allowOverlap="1" wp14:anchorId="65D7EFD9" wp14:editId="28193E30">
+                <wp:simplePos x="0" y="0"/>
+                <wp:positionH relativeFrom="page">
+                  <wp:posOffset>2646680</wp:posOffset>
+                </wp:positionH>
+                <wp:positionV relativeFrom="page">
+                  <wp:posOffset>0</wp:posOffset>
+                </wp:positionV>
+                <wp:extent cx="4913630" cy="4881245"/>
+                <wp:effectExtent l="0" t="0" r="1270" b="0"/>
+                <wp:wrapNone/>
+                <wp:docPr id="1476222715" name="Grup 17"/>
+                <wp:cNvGraphicFramePr/>
+                <a:graphic xmlns:a="http://schemas.openxmlformats.org/drawingml/2006/main">
+                  <a:graphicData uri="http://schemas.microsoft.com/office/word/2010/wordprocessingGroup">
+                    <wpg:wgp>
+                      <wpg:cNvGrpSpPr/>
+                      <wpg:grpSpPr>
+                        <a:xfrm>
+                          <a:off x="0" y="0"/>
+                          <a:ext cx="4913630" cy="4881245"/>
+                          <a:chOff x="0" y="0"/>
+                          <a:chExt cx="4913607" cy="4881335"/>
+                        </a:xfrm>
+                      </wpg:grpSpPr>
+                      <wps:wsp>
+                        <wps:cNvPr id="353805194" name="Graphic 2"/>
+                        <wps:cNvSpPr/>
+                        <wps:spPr>
+                          <a:xfrm>
+                            <a:off x="2458062" y="2425790"/>
+                            <a:ext cx="2455545" cy="2455545"/>
+                          </a:xfrm>
+                          <a:custGeom>
+                            <a:avLst/>
+                            <a:gdLst/>
+                            <a:ahLst/>
+                            <a:cxnLst/>
+                            <a:rect l="l" t="t" r="r" b="b"/>
+                            <a:pathLst>
+                              <a:path w="2455545" h="2455545">
+                                <a:moveTo>
+                                  <a:pt x="0" y="0"/>
+                                </a:moveTo>
+                                <a:lnTo>
+                                  <a:pt x="2454951" y="0"/>
+                                </a:lnTo>
+                                <a:lnTo>
+                                  <a:pt x="2454951" y="2454949"/>
+                                </a:lnTo>
+                                <a:lnTo>
+                                  <a:pt x="2329448" y="2454949"/>
+                                </a:lnTo>
+                                <a:lnTo>
+                                  <a:pt x="2313926" y="2454200"/>
+                                </a:lnTo>
+                                <a:lnTo>
+                                  <a:pt x="2266254" y="2450976"/>
+                                </a:lnTo>
+                                <a:lnTo>
+                                  <a:pt x="2218834" y="2446852"/>
+                                </a:lnTo>
+                                <a:lnTo>
+                                  <a:pt x="2171676" y="2441833"/>
+                                </a:lnTo>
+                                <a:lnTo>
+                                  <a:pt x="2124787" y="2435931"/>
+                                </a:lnTo>
+                                <a:lnTo>
+                                  <a:pt x="2078177" y="2429152"/>
+                                </a:lnTo>
+                                <a:lnTo>
+                                  <a:pt x="2031854" y="2421505"/>
+                                </a:lnTo>
+                                <a:lnTo>
+                                  <a:pt x="1985826" y="2413000"/>
+                                </a:lnTo>
+                                <a:lnTo>
+                                  <a:pt x="1940102" y="2403644"/>
+                                </a:lnTo>
+                                <a:lnTo>
+                                  <a:pt x="1894691" y="2393445"/>
+                                </a:lnTo>
+                                <a:lnTo>
+                                  <a:pt x="1849601" y="2382414"/>
+                                </a:lnTo>
+                                <a:lnTo>
+                                  <a:pt x="1804841" y="2370557"/>
+                                </a:lnTo>
+                                <a:lnTo>
+                                  <a:pt x="1760418" y="2357884"/>
+                                </a:lnTo>
+                                <a:lnTo>
+                                  <a:pt x="1716343" y="2344404"/>
+                                </a:lnTo>
+                                <a:lnTo>
+                                  <a:pt x="1672622" y="2330124"/>
+                                </a:lnTo>
+                                <a:lnTo>
+                                  <a:pt x="1629265" y="2315053"/>
+                                </a:lnTo>
+                                <a:lnTo>
+                                  <a:pt x="1586281" y="2299200"/>
+                                </a:lnTo>
+                                <a:lnTo>
+                                  <a:pt x="1543678" y="2282573"/>
+                                </a:lnTo>
+                                <a:lnTo>
+                                  <a:pt x="1501464" y="2265182"/>
+                                </a:lnTo>
+                                <a:lnTo>
+                                  <a:pt x="1459647" y="2247033"/>
+                                </a:lnTo>
+                                <a:lnTo>
+                                  <a:pt x="1418238" y="2228137"/>
+                                </a:lnTo>
+                                <a:lnTo>
+                                  <a:pt x="1377243" y="2208501"/>
+                                </a:lnTo>
+                                <a:lnTo>
+                                  <a:pt x="1336672" y="2188134"/>
+                                </a:lnTo>
+                                <a:lnTo>
+                                  <a:pt x="1296533" y="2167045"/>
+                                </a:lnTo>
+                                <a:lnTo>
+                                  <a:pt x="1256834" y="2145241"/>
+                                </a:lnTo>
+                                <a:lnTo>
+                                  <a:pt x="1217585" y="2122733"/>
+                                </a:lnTo>
+                                <a:lnTo>
+                                  <a:pt x="1178794" y="2099527"/>
+                                </a:lnTo>
+                                <a:lnTo>
+                                  <a:pt x="1140468" y="2075634"/>
+                                </a:lnTo>
+                                <a:lnTo>
+                                  <a:pt x="1102618" y="2051060"/>
+                                </a:lnTo>
+                                <a:lnTo>
+                                  <a:pt x="1065251" y="2025816"/>
+                                </a:lnTo>
+                                <a:lnTo>
+                                  <a:pt x="1028375" y="1999908"/>
+                                </a:lnTo>
+                                <a:lnTo>
+                                  <a:pt x="992000" y="1973347"/>
+                                </a:lnTo>
+                                <a:lnTo>
+                                  <a:pt x="956134" y="1946140"/>
+                                </a:lnTo>
+                                <a:lnTo>
+                                  <a:pt x="920786" y="1918296"/>
+                                </a:lnTo>
+                                <a:lnTo>
+                                  <a:pt x="885963" y="1889823"/>
+                                </a:lnTo>
+                                <a:lnTo>
+                                  <a:pt x="851676" y="1860731"/>
+                                </a:lnTo>
+                                <a:lnTo>
+                                  <a:pt x="817931" y="1831027"/>
+                                </a:lnTo>
+                                <a:lnTo>
+                                  <a:pt x="784738" y="1800720"/>
+                                </a:lnTo>
+                                <a:lnTo>
+                                  <a:pt x="752105" y="1769819"/>
+                                </a:lnTo>
+                                <a:lnTo>
+                                  <a:pt x="720041" y="1738332"/>
+                                </a:lnTo>
+                                <a:lnTo>
+                                  <a:pt x="688554" y="1706268"/>
+                                </a:lnTo>
+                                <a:lnTo>
+                                  <a:pt x="657652" y="1673635"/>
+                                </a:lnTo>
+                                <a:lnTo>
+                                  <a:pt x="627346" y="1640442"/>
+                                </a:lnTo>
+                                <a:lnTo>
+                                  <a:pt x="597642" y="1606697"/>
+                                </a:lnTo>
+                                <a:lnTo>
+                                  <a:pt x="568549" y="1572409"/>
+                                </a:lnTo>
+                                <a:lnTo>
+                                  <a:pt x="540077" y="1537587"/>
+                                </a:lnTo>
+                                <a:lnTo>
+                                  <a:pt x="512233" y="1502238"/>
+                                </a:lnTo>
+                                <a:lnTo>
+                                  <a:pt x="485026" y="1466372"/>
+                                </a:lnTo>
+                                <a:lnTo>
+                                  <a:pt x="458464" y="1429997"/>
+                                </a:lnTo>
+                                <a:lnTo>
+                                  <a:pt x="432557" y="1393122"/>
+                                </a:lnTo>
+                                <a:lnTo>
+                                  <a:pt x="407312" y="1355755"/>
+                                </a:lnTo>
+                                <a:lnTo>
+                                  <a:pt x="382739" y="1317904"/>
+                                </a:lnTo>
+                                <a:lnTo>
+                                  <a:pt x="358845" y="1279579"/>
+                                </a:lnTo>
+                                <a:lnTo>
+                                  <a:pt x="335640" y="1240788"/>
+                                </a:lnTo>
+                                <a:lnTo>
+                                  <a:pt x="313131" y="1201538"/>
+                                </a:lnTo>
+                                <a:lnTo>
+                                  <a:pt x="291328" y="1161840"/>
+                                </a:lnTo>
+                                <a:lnTo>
+                                  <a:pt x="270238" y="1121701"/>
+                                </a:lnTo>
+                                <a:lnTo>
+                                  <a:pt x="249871" y="1081130"/>
+                                </a:lnTo>
+                                <a:lnTo>
+                                  <a:pt x="230235" y="1040135"/>
+                                </a:lnTo>
+                                <a:lnTo>
+                                  <a:pt x="211339" y="998725"/>
+                                </a:lnTo>
+                                <a:lnTo>
+                                  <a:pt x="193191" y="956909"/>
+                                </a:lnTo>
+                                <a:lnTo>
+                                  <a:pt x="175799" y="914695"/>
+                                </a:lnTo>
+                                <a:lnTo>
+                                  <a:pt x="159172" y="872092"/>
+                                </a:lnTo>
+                                <a:lnTo>
+                                  <a:pt x="143319" y="829107"/>
+                                </a:lnTo>
+                                <a:lnTo>
+                                  <a:pt x="128249" y="785751"/>
+                                </a:lnTo>
+                                <a:lnTo>
+                                  <a:pt x="113969" y="742030"/>
+                                </a:lnTo>
+                                <a:lnTo>
+                                  <a:pt x="100488" y="697955"/>
+                                </a:lnTo>
+                                <a:lnTo>
+                                  <a:pt x="87815" y="653533"/>
+                                </a:lnTo>
+                                <a:lnTo>
+                                  <a:pt x="75958" y="608772"/>
+                                </a:lnTo>
+                                <a:lnTo>
+                                  <a:pt x="64927" y="563682"/>
+                                </a:lnTo>
+                                <a:lnTo>
+                                  <a:pt x="54729" y="518271"/>
+                                </a:lnTo>
+                                <a:lnTo>
+                                  <a:pt x="45373" y="472547"/>
+                                </a:lnTo>
+                                <a:lnTo>
+                                  <a:pt x="36867" y="426519"/>
+                                </a:lnTo>
+                                <a:lnTo>
+                                  <a:pt x="29220" y="380196"/>
+                                </a:lnTo>
+                                <a:lnTo>
+                                  <a:pt x="22442" y="333586"/>
+                                </a:lnTo>
+                                <a:lnTo>
+                                  <a:pt x="16539" y="286698"/>
+                                </a:lnTo>
+                                <a:lnTo>
+                                  <a:pt x="11521" y="239539"/>
+                                </a:lnTo>
+                                <a:lnTo>
+                                  <a:pt x="7396" y="192120"/>
+                                </a:lnTo>
+                                <a:lnTo>
+                                  <a:pt x="4173" y="144448"/>
+                                </a:lnTo>
+                                <a:lnTo>
+                                  <a:pt x="1860" y="96531"/>
+                                </a:lnTo>
+                                <a:lnTo>
+                                  <a:pt x="466" y="48379"/>
+                                </a:lnTo>
+                                <a:lnTo>
+                                  <a:pt x="0" y="0"/>
+                                </a:lnTo>
+                                <a:close/>
+                              </a:path>
+                            </a:pathLst>
+                          </a:custGeom>
+                          <a:solidFill>
+                            <a:srgbClr val="EFBD67"/>
+                          </a:solidFill>
+                        </wps:spPr>
+                        <wps:bodyPr wrap="square" lIns="0" tIns="0" rIns="0" bIns="0" rtlCol="0">
+                          <a:prstTxWarp prst="textNoShape">
+                            <a:avLst/>
+                          </a:prstTxWarp>
+                          <a:noAutofit/>
+                        </wps:bodyPr>
+                      </wps:wsp>
+                      <wps:wsp>
+                        <wps:cNvPr id="1373289878" name="Graphic 3"/>
+                        <wps:cNvSpPr/>
+                        <wps:spPr>
+                          <a:xfrm>
+                            <a:off x="2458376" y="0"/>
+                            <a:ext cx="2454910" cy="2426335"/>
+                          </a:xfrm>
+                          <a:custGeom>
+                            <a:avLst/>
+                            <a:gdLst/>
+                            <a:ahLst/>
+                            <a:cxnLst/>
+                            <a:rect l="l" t="t" r="r" b="b"/>
+                            <a:pathLst>
+                              <a:path w="2454910" h="2426335">
+                                <a:moveTo>
+                                  <a:pt x="0" y="0"/>
+                                </a:moveTo>
+                                <a:lnTo>
+                                  <a:pt x="2454637" y="0"/>
+                                </a:lnTo>
+                                <a:lnTo>
+                                  <a:pt x="2454637" y="2425754"/>
+                                </a:lnTo>
+                                <a:lnTo>
+                                  <a:pt x="2409681" y="2425320"/>
+                                </a:lnTo>
+                                <a:lnTo>
+                                  <a:pt x="2361528" y="2423926"/>
+                                </a:lnTo>
+                                <a:lnTo>
+                                  <a:pt x="2313612" y="2421613"/>
+                                </a:lnTo>
+                                <a:lnTo>
+                                  <a:pt x="2265939" y="2418390"/>
+                                </a:lnTo>
+                                <a:lnTo>
+                                  <a:pt x="2218520" y="2414265"/>
+                                </a:lnTo>
+                                <a:lnTo>
+                                  <a:pt x="2171361" y="2409247"/>
+                                </a:lnTo>
+                                <a:lnTo>
+                                  <a:pt x="2124473" y="2403345"/>
+                                </a:lnTo>
+                                <a:lnTo>
+                                  <a:pt x="2077863" y="2396566"/>
+                                </a:lnTo>
+                                <a:lnTo>
+                                  <a:pt x="2031540" y="2388919"/>
+                                </a:lnTo>
+                                <a:lnTo>
+                                  <a:pt x="1985512" y="2380414"/>
+                                </a:lnTo>
+                                <a:lnTo>
+                                  <a:pt x="1939788" y="2371057"/>
+                                </a:lnTo>
+                                <a:lnTo>
+                                  <a:pt x="1894377" y="2360859"/>
+                                </a:lnTo>
+                                <a:lnTo>
+                                  <a:pt x="1849287" y="2349828"/>
+                                </a:lnTo>
+                                <a:lnTo>
+                                  <a:pt x="1804526" y="2337971"/>
+                                </a:lnTo>
+                                <a:lnTo>
+                                  <a:pt x="1760104" y="2325298"/>
+                                </a:lnTo>
+                                <a:lnTo>
+                                  <a:pt x="1716028" y="2311818"/>
+                                </a:lnTo>
+                                <a:lnTo>
+                                  <a:pt x="1672308" y="2297538"/>
+                                </a:lnTo>
+                                <a:lnTo>
+                                  <a:pt x="1628951" y="2282467"/>
+                                </a:lnTo>
+                                <a:lnTo>
+                                  <a:pt x="1585967" y="2266614"/>
+                                </a:lnTo>
+                                <a:lnTo>
+                                  <a:pt x="1543363" y="2249987"/>
+                                </a:lnTo>
+                                <a:lnTo>
+                                  <a:pt x="1501149" y="2232595"/>
+                                </a:lnTo>
+                                <a:lnTo>
+                                  <a:pt x="1459333" y="2214447"/>
+                                </a:lnTo>
+                                <a:lnTo>
+                                  <a:pt x="1417923" y="2195551"/>
+                                </a:lnTo>
+                                <a:lnTo>
+                                  <a:pt x="1376929" y="2175915"/>
+                                </a:lnTo>
+                                <a:lnTo>
+                                  <a:pt x="1336358" y="2155548"/>
+                                </a:lnTo>
+                                <a:lnTo>
+                                  <a:pt x="1296219" y="2134458"/>
+                                </a:lnTo>
+                                <a:lnTo>
+                                  <a:pt x="1256520" y="2112655"/>
+                                </a:lnTo>
+                                <a:lnTo>
+                                  <a:pt x="1217271" y="2090147"/>
+                                </a:lnTo>
+                                <a:lnTo>
+                                  <a:pt x="1178479" y="2066941"/>
+                                </a:lnTo>
+                                <a:lnTo>
+                                  <a:pt x="1140154" y="2043047"/>
+                                </a:lnTo>
+                                <a:lnTo>
+                                  <a:pt x="1102304" y="2018474"/>
+                                </a:lnTo>
+                                <a:lnTo>
+                                  <a:pt x="1064936" y="1993229"/>
+                                </a:lnTo>
+                                <a:lnTo>
+                                  <a:pt x="1028061" y="1967322"/>
+                                </a:lnTo>
+                                <a:lnTo>
+                                  <a:pt x="991686" y="1940761"/>
+                                </a:lnTo>
+                                <a:lnTo>
+                                  <a:pt x="955820" y="1913554"/>
+                                </a:lnTo>
+                                <a:lnTo>
+                                  <a:pt x="920472" y="1885710"/>
+                                </a:lnTo>
+                                <a:lnTo>
+                                  <a:pt x="885649" y="1857237"/>
+                                </a:lnTo>
+                                <a:lnTo>
+                                  <a:pt x="851361" y="1828145"/>
+                                </a:lnTo>
+                                <a:lnTo>
+                                  <a:pt x="817617" y="1798441"/>
+                                </a:lnTo>
+                                <a:lnTo>
+                                  <a:pt x="784423" y="1768134"/>
+                                </a:lnTo>
+                                <a:lnTo>
+                                  <a:pt x="751791" y="1737233"/>
+                                </a:lnTo>
+                                <a:lnTo>
+                                  <a:pt x="719726" y="1705746"/>
+                                </a:lnTo>
+                                <a:lnTo>
+                                  <a:pt x="688239" y="1673682"/>
+                                </a:lnTo>
+                                <a:lnTo>
+                                  <a:pt x="657338" y="1641049"/>
+                                </a:lnTo>
+                                <a:lnTo>
+                                  <a:pt x="627031" y="1607855"/>
+                                </a:lnTo>
+                                <a:lnTo>
+                                  <a:pt x="597327" y="1574111"/>
+                                </a:lnTo>
+                                <a:lnTo>
+                                  <a:pt x="568235" y="1539823"/>
+                                </a:lnTo>
+                                <a:lnTo>
+                                  <a:pt x="539762" y="1505000"/>
+                                </a:lnTo>
+                                <a:lnTo>
+                                  <a:pt x="511918" y="1469652"/>
+                                </a:lnTo>
+                                <a:lnTo>
+                                  <a:pt x="484711" y="1433786"/>
+                                </a:lnTo>
+                                <a:lnTo>
+                                  <a:pt x="458150" y="1397411"/>
+                                </a:lnTo>
+                                <a:lnTo>
+                                  <a:pt x="432243" y="1360536"/>
+                                </a:lnTo>
+                                <a:lnTo>
+                                  <a:pt x="406998" y="1323169"/>
+                                </a:lnTo>
+                                <a:lnTo>
+                                  <a:pt x="382424" y="1285318"/>
+                                </a:lnTo>
+                                <a:lnTo>
+                                  <a:pt x="358531" y="1246993"/>
+                                </a:lnTo>
+                                <a:lnTo>
+                                  <a:pt x="335325" y="1208201"/>
+                                </a:lnTo>
+                                <a:lnTo>
+                                  <a:pt x="312817" y="1168952"/>
+                                </a:lnTo>
+                                <a:lnTo>
+                                  <a:pt x="291013" y="1129254"/>
+                                </a:lnTo>
+                                <a:lnTo>
+                                  <a:pt x="269924" y="1089115"/>
+                                </a:lnTo>
+                                <a:lnTo>
+                                  <a:pt x="249557" y="1048544"/>
+                                </a:lnTo>
+                                <a:lnTo>
+                                  <a:pt x="229921" y="1007549"/>
+                                </a:lnTo>
+                                <a:lnTo>
+                                  <a:pt x="211025" y="966139"/>
+                                </a:lnTo>
+                                <a:lnTo>
+                                  <a:pt x="192876" y="924323"/>
+                                </a:lnTo>
+                                <a:lnTo>
+                                  <a:pt x="175485" y="882109"/>
+                                </a:lnTo>
+                                <a:lnTo>
+                                  <a:pt x="158858" y="839506"/>
+                                </a:lnTo>
+                                <a:lnTo>
+                                  <a:pt x="143005" y="796521"/>
+                                </a:lnTo>
+                                <a:lnTo>
+                                  <a:pt x="127934" y="753165"/>
+                                </a:lnTo>
+                                <a:lnTo>
+                                  <a:pt x="113654" y="709444"/>
+                                </a:lnTo>
+                                <a:lnTo>
+                                  <a:pt x="100174" y="665369"/>
+                                </a:lnTo>
+                                <a:lnTo>
+                                  <a:pt x="87501" y="620946"/>
+                                </a:lnTo>
+                                <a:lnTo>
+                                  <a:pt x="75644" y="576186"/>
+                                </a:lnTo>
+                                <a:lnTo>
+                                  <a:pt x="64613" y="531096"/>
+                                </a:lnTo>
+                                <a:lnTo>
+                                  <a:pt x="54415" y="485685"/>
+                                </a:lnTo>
+                                <a:lnTo>
+                                  <a:pt x="45058" y="439961"/>
+                                </a:lnTo>
+                                <a:lnTo>
+                                  <a:pt x="36553" y="393933"/>
+                                </a:lnTo>
+                                <a:lnTo>
+                                  <a:pt x="28906" y="347610"/>
+                                </a:lnTo>
+                                <a:lnTo>
+                                  <a:pt x="22127" y="301000"/>
+                                </a:lnTo>
+                                <a:lnTo>
+                                  <a:pt x="16225" y="254112"/>
+                                </a:lnTo>
+                                <a:lnTo>
+                                  <a:pt x="11206" y="206953"/>
+                                </a:lnTo>
+                                <a:lnTo>
+                                  <a:pt x="7082" y="159534"/>
+                                </a:lnTo>
+                                <a:lnTo>
+                                  <a:pt x="3859" y="111862"/>
+                                </a:lnTo>
+                                <a:lnTo>
+                                  <a:pt x="1546" y="63945"/>
+                                </a:lnTo>
+                                <a:lnTo>
+                                  <a:pt x="152" y="15793"/>
+                                </a:lnTo>
+                                <a:lnTo>
+                                  <a:pt x="0" y="0"/>
+                                </a:lnTo>
+                                <a:close/>
+                              </a:path>
+                            </a:pathLst>
+                          </a:custGeom>
+                          <a:solidFill>
+                            <a:srgbClr val="C7CFD6"/>
+                          </a:solidFill>
+                        </wps:spPr>
+                        <wps:bodyPr wrap="square" lIns="0" tIns="0" rIns="0" bIns="0" rtlCol="0">
+                          <a:prstTxWarp prst="textNoShape">
+                            <a:avLst/>
+                          </a:prstTxWarp>
+                          <a:noAutofit/>
+                        </wps:bodyPr>
+                      </wps:wsp>
+                      <wps:wsp>
+                        <wps:cNvPr id="771913260" name="Graphic 4"/>
+                        <wps:cNvSpPr/>
+                        <wps:spPr>
+                          <a:xfrm>
+                            <a:off x="0" y="0"/>
+                            <a:ext cx="2458085" cy="2426335"/>
+                          </a:xfrm>
+                          <a:custGeom>
+                            <a:avLst/>
+                            <a:gdLst/>
+                            <a:ahLst/>
+                            <a:cxnLst/>
+                            <a:rect l="l" t="t" r="r" b="b"/>
+                            <a:pathLst>
+                              <a:path w="2458085" h="2426335">
+                                <a:moveTo>
+                                  <a:pt x="0" y="0"/>
+                                </a:moveTo>
+                                <a:lnTo>
+                                  <a:pt x="2458062" y="0"/>
+                                </a:lnTo>
+                                <a:lnTo>
+                                  <a:pt x="2458062" y="2425787"/>
+                                </a:lnTo>
+                                <a:lnTo>
+                                  <a:pt x="2409681" y="2425320"/>
+                                </a:lnTo>
+                                <a:lnTo>
+                                  <a:pt x="2361528" y="2423926"/>
+                                </a:lnTo>
+                                <a:lnTo>
+                                  <a:pt x="2313612" y="2421613"/>
+                                </a:lnTo>
+                                <a:lnTo>
+                                  <a:pt x="2265939" y="2418390"/>
+                                </a:lnTo>
+                                <a:lnTo>
+                                  <a:pt x="2218520" y="2414265"/>
+                                </a:lnTo>
+                                <a:lnTo>
+                                  <a:pt x="2171361" y="2409247"/>
+                                </a:lnTo>
+                                <a:lnTo>
+                                  <a:pt x="2124473" y="2403345"/>
+                                </a:lnTo>
+                                <a:lnTo>
+                                  <a:pt x="2077863" y="2396566"/>
+                                </a:lnTo>
+                                <a:lnTo>
+                                  <a:pt x="2031540" y="2388919"/>
+                                </a:lnTo>
+                                <a:lnTo>
+                                  <a:pt x="1985512" y="2380413"/>
+                                </a:lnTo>
+                                <a:lnTo>
+                                  <a:pt x="1939788" y="2371057"/>
+                                </a:lnTo>
+                                <a:lnTo>
+                                  <a:pt x="1894377" y="2360859"/>
+                                </a:lnTo>
+                                <a:lnTo>
+                                  <a:pt x="1849287" y="2349828"/>
+                                </a:lnTo>
+                                <a:lnTo>
+                                  <a:pt x="1804526" y="2337971"/>
+                                </a:lnTo>
+                                <a:lnTo>
+                                  <a:pt x="1760104" y="2325298"/>
+                                </a:lnTo>
+                                <a:lnTo>
+                                  <a:pt x="1716028" y="2311818"/>
+                                </a:lnTo>
+                                <a:lnTo>
+                                  <a:pt x="1672308" y="2297538"/>
+                                </a:lnTo>
+                                <a:lnTo>
+                                  <a:pt x="1628951" y="2282467"/>
+                                </a:lnTo>
+                                <a:lnTo>
+                                  <a:pt x="1585967" y="2266614"/>
+                                </a:lnTo>
+                                <a:lnTo>
+                                  <a:pt x="1543363" y="2249987"/>
+                                </a:lnTo>
+                                <a:lnTo>
+                                  <a:pt x="1501149" y="2232595"/>
+                                </a:lnTo>
+                                <a:lnTo>
+                                  <a:pt x="1459333" y="2214447"/>
+                                </a:lnTo>
+                                <a:lnTo>
+                                  <a:pt x="1417923" y="2195551"/>
+                                </a:lnTo>
+                                <a:lnTo>
+                                  <a:pt x="1376929" y="2175915"/>
+                                </a:lnTo>
+                                <a:lnTo>
+                                  <a:pt x="1336358" y="2155548"/>
+                                </a:lnTo>
+                                <a:lnTo>
+                                  <a:pt x="1296219" y="2134458"/>
+                                </a:lnTo>
+                                <a:lnTo>
+                                  <a:pt x="1256520" y="2112655"/>
+                                </a:lnTo>
+                                <a:lnTo>
+                                  <a:pt x="1217271" y="2090147"/>
+                                </a:lnTo>
+                                <a:lnTo>
+                                  <a:pt x="1178479" y="2066941"/>
+                                </a:lnTo>
+                                <a:lnTo>
+                                  <a:pt x="1140154" y="2043047"/>
+                                </a:lnTo>
+                                <a:lnTo>
+                                  <a:pt x="1102304" y="2018474"/>
+                                </a:lnTo>
+                                <a:lnTo>
+                                  <a:pt x="1064936" y="1993229"/>
+                                </a:lnTo>
+                                <a:lnTo>
+                                  <a:pt x="1028061" y="1967322"/>
+                                </a:lnTo>
+                                <a:lnTo>
+                                  <a:pt x="991686" y="1940761"/>
+                                </a:lnTo>
+                                <a:lnTo>
+                                  <a:pt x="955820" y="1913554"/>
+                                </a:lnTo>
+                                <a:lnTo>
+                                  <a:pt x="920472" y="1885710"/>
+                                </a:lnTo>
+                                <a:lnTo>
+                                  <a:pt x="885649" y="1857237"/>
+                                </a:lnTo>
+                                <a:lnTo>
+                                  <a:pt x="851361" y="1828145"/>
+                                </a:lnTo>
+                                <a:lnTo>
+                                  <a:pt x="817617" y="1798441"/>
+                                </a:lnTo>
+                                <a:lnTo>
+                                  <a:pt x="784424" y="1768134"/>
+                                </a:lnTo>
+                                <a:lnTo>
+                                  <a:pt x="751791" y="1737233"/>
+                                </a:lnTo>
+                                <a:lnTo>
+                                  <a:pt x="719726" y="1705746"/>
+                                </a:lnTo>
+                                <a:lnTo>
+                                  <a:pt x="688239" y="1673682"/>
+                                </a:lnTo>
+                                <a:lnTo>
+                                  <a:pt x="657338" y="1641049"/>
+                                </a:lnTo>
+                                <a:lnTo>
+                                  <a:pt x="627031" y="1607855"/>
+                                </a:lnTo>
+                                <a:lnTo>
+                                  <a:pt x="597327" y="1574111"/>
+                                </a:lnTo>
+                                <a:lnTo>
+                                  <a:pt x="568235" y="1539823"/>
+                                </a:lnTo>
+                                <a:lnTo>
+                                  <a:pt x="539762" y="1505000"/>
+                                </a:lnTo>
+                                <a:lnTo>
+                                  <a:pt x="511918" y="1469652"/>
+                                </a:lnTo>
+                                <a:lnTo>
+                                  <a:pt x="484711" y="1433786"/>
+                                </a:lnTo>
+                                <a:lnTo>
+                                  <a:pt x="458150" y="1397411"/>
+                                </a:lnTo>
+                                <a:lnTo>
+                                  <a:pt x="432243" y="1360536"/>
+                                </a:lnTo>
+                                <a:lnTo>
+                                  <a:pt x="406998" y="1323169"/>
+                                </a:lnTo>
+                                <a:lnTo>
+                                  <a:pt x="382424" y="1285318"/>
+                                </a:lnTo>
+                                <a:lnTo>
+                                  <a:pt x="358531" y="1246993"/>
+                                </a:lnTo>
+                                <a:lnTo>
+                                  <a:pt x="335325" y="1208201"/>
+                                </a:lnTo>
+                                <a:lnTo>
+                                  <a:pt x="312817" y="1168952"/>
+                                </a:lnTo>
+                                <a:lnTo>
+                                  <a:pt x="291013" y="1129254"/>
+                                </a:lnTo>
+                                <a:lnTo>
+                                  <a:pt x="269924" y="1089115"/>
+                                </a:lnTo>
+                                <a:lnTo>
+                                  <a:pt x="249557" y="1048544"/>
+                                </a:lnTo>
+                                <a:lnTo>
+                                  <a:pt x="229921" y="1007549"/>
+                                </a:lnTo>
+                                <a:lnTo>
+                                  <a:pt x="211025" y="966139"/>
+                                </a:lnTo>
+                                <a:lnTo>
+                                  <a:pt x="192876" y="924323"/>
+                                </a:lnTo>
+                                <a:lnTo>
+                                  <a:pt x="175485" y="882109"/>
+                                </a:lnTo>
+                                <a:lnTo>
+                                  <a:pt x="158858" y="839506"/>
+                                </a:lnTo>
+                                <a:lnTo>
+                                  <a:pt x="143005" y="796521"/>
+                                </a:lnTo>
+                                <a:lnTo>
+                                  <a:pt x="127934" y="753165"/>
+                                </a:lnTo>
+                                <a:lnTo>
+                                  <a:pt x="113654" y="709444"/>
+                                </a:lnTo>
+                                <a:lnTo>
+                                  <a:pt x="100174" y="665369"/>
+                                </a:lnTo>
+                                <a:lnTo>
+                                  <a:pt x="87501" y="620946"/>
+                                </a:lnTo>
+                                <a:lnTo>
+                                  <a:pt x="75644" y="576186"/>
+                                </a:lnTo>
+                                <a:lnTo>
+                                  <a:pt x="64613" y="531096"/>
+                                </a:lnTo>
+                                <a:lnTo>
+                                  <a:pt x="54415" y="485685"/>
+                                </a:lnTo>
+                                <a:lnTo>
+                                  <a:pt x="45058" y="439961"/>
+                                </a:lnTo>
+                                <a:lnTo>
+                                  <a:pt x="36553" y="393933"/>
+                                </a:lnTo>
+                                <a:lnTo>
+                                  <a:pt x="28906" y="347610"/>
+                                </a:lnTo>
+                                <a:lnTo>
+                                  <a:pt x="22127" y="301000"/>
+                                </a:lnTo>
+                                <a:lnTo>
+                                  <a:pt x="16225" y="254112"/>
+                                </a:lnTo>
+                                <a:lnTo>
+                                  <a:pt x="11206" y="206953"/>
+                                </a:lnTo>
+                                <a:lnTo>
+                                  <a:pt x="7082" y="159534"/>
+                                </a:lnTo>
+                                <a:lnTo>
+                                  <a:pt x="3859" y="111862"/>
+                                </a:lnTo>
+                                <a:lnTo>
+                                  <a:pt x="1546" y="63945"/>
+                                </a:lnTo>
+                                <a:lnTo>
+                                  <a:pt x="152" y="15793"/>
+                                </a:lnTo>
+                                <a:lnTo>
+                                  <a:pt x="0" y="0"/>
+                                </a:lnTo>
+                                <a:close/>
+                              </a:path>
+                            </a:pathLst>
+                          </a:custGeom>
+                          <a:solidFill>
+                            <a:srgbClr val="909E87"/>
+                          </a:solidFill>
+                        </wps:spPr>
+                        <wps:bodyPr wrap="square" lIns="0" tIns="0" rIns="0" bIns="0" rtlCol="0">
+                          <a:prstTxWarp prst="textNoShape">
+                            <a:avLst/>
+                          </a:prstTxWarp>
+                          <a:noAutofit/>
+                        </wps:bodyPr>
+                      </wps:wsp>
+                    </wpg:wgp>
+                  </a:graphicData>
+                </a:graphic>
+                <wp14:sizeRelH relativeFrom="page">
+                  <wp14:pctWidth>0</wp14:pctWidth>
+                </wp14:sizeRelH>
+                <wp14:sizeRelV relativeFrom="page">
+                  <wp14:pctHeight>0</wp14:pctHeight>
+                </wp14:sizeRelV>
+              </wp:anchor>
+            </w:drawing>
+          </mc:Choice>
+          <mc:Fallback>
+            <w:pict>
+              <v:group w14:anchorId="179B1855" id="Grup 17" o:spid="_x0000_s1026" style="position:absolute;margin-left:208.4pt;margin-top:0;width:386.9pt;height:384.35pt;z-index:-251654144;mso-wrap-distance-left:0;mso-wrap-distance-right:0;mso-position-horizontal-relative:page;mso-position-vertical-relative:page" coordsize="49136,48813" o:gfxdata="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">
+                <v:shape id="Graphic 2" o:spid="_x0000_s1027" style="position:absolute;left:24580;top:24257;width:24556;height:24556;visibility:visible;mso-wrap-style:square;v-text-anchor:top" coordsize="2455545,2455545" o:gfxdata="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" path="m,l2454951,r,2454949l2329448,2454949r-15522,-749l2266254,2450976r-47420,-4124l2171676,2441833r-46889,-5902l2078177,2429152r-46323,-7647l1985826,2413000r-45724,-9356l1894691,2393445r-45090,-11031l1804841,2370557r-44423,-12673l1716343,2344404r-43721,-14280l1629265,2315053r-42984,-15853l1543678,2282573r-42214,-17391l1459647,2247033r-41409,-18896l1377243,2208501r-40571,-20367l1296533,2167045r-39699,-21804l1217585,2122733r-38791,-23206l1140468,2075634r-37850,-24574l1065251,2025816r-36876,-25908l992000,1973347r-35866,-27207l920786,1918296r-34823,-28473l851676,1860731r-33745,-29704l784738,1800720r-32633,-30901l720041,1738332r-31487,-32064l657652,1673635r-30306,-33193l597642,1606697r-29093,-34288l540077,1537587r-27844,-35349l485026,1466372r-26562,-36375l432557,1393122r-25245,-37367l382739,1317904r-23894,-38325l335640,1240788r-22509,-39250l291328,1161840r-21090,-40139l249871,1081130r-19636,-40995l211339,998725,193191,956909,175799,914695,159172,872092,143319,829107,128249,785751,113969,742030,100488,697955,87815,653533,75958,608772,64927,563682,54729,518271,45373,472547,36867,426519,29220,380196,22442,333586,16539,286698,11521,239539,7396,192120,4173,144448,1860,96531,466,48379,,xe" fillcolor="#efbd67" stroked="f">
+                  <v:path arrowok="t"/>
+                </v:shape>
+                <v:shape id="Graphic 3" o:spid="_x0000_s1028" style="position:absolute;left:24583;width:24549;height:24263;visibility:visible;mso-wrap-style:square;v-text-anchor:top" coordsize="2454910,2426335" o:gfxdata="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" path="m,l2454637,r,2425754l2409681,2425320r-48153,-1394l2313612,2421613r-47673,-3223l2218520,2414265r-47159,-5018l2124473,2403345r-46610,-6779l2031540,2388919r-46028,-8505l1939788,2371057r-45411,-10198l1849287,2349828r-44761,-11857l1760104,2325298r-44076,-13480l1672308,2297538r-43357,-15071l1585967,2266614r-42604,-16627l1501149,2232595r-41816,-18148l1417923,2195551r-40994,-19636l1336358,2155548r-40139,-21090l1256520,2112655r-39249,-22508l1178479,2066941r-38325,-23894l1102304,2018474r-37368,-25245l1028061,1967322r-36375,-26561l955820,1913554r-35348,-27844l885649,1857237r-34288,-29092l817617,1798441r-33194,-30307l751791,1737233r-32065,-31487l688239,1673682r-30901,-32633l627031,1607855r-29704,-33744l568235,1539823r-28473,-34823l511918,1469652r-27207,-35866l458150,1397411r-25907,-36875l406998,1323169r-24574,-37851l358531,1246993r-23206,-38792l312817,1168952r-21804,-39698l269924,1089115r-20367,-40571l229921,1007549,211025,966139,192876,924323,175485,882109,158858,839506,143005,796521,127934,753165,113654,709444,100174,665369,87501,620946,75644,576186,64613,531096,54415,485685,45058,439961,36553,393933,28906,347610,22127,301000,16225,254112,11206,206953,7082,159534,3859,111862,1546,63945,152,15793,,xe" fillcolor="#c7cfd6" stroked="f">
+                  <v:path arrowok="t"/>
+                </v:shape>
+                <v:shape id="Graphic 4" o:spid="_x0000_s1029" style="position:absolute;width:24580;height:24263;visibility:visible;mso-wrap-style:square;v-text-anchor:top" coordsize="2458085,2426335" o:gfxdata="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" path="m,l2458062,r,2425787l2409681,2425320r-48153,-1394l2313612,2421613r-47673,-3223l2218520,2414265r-47159,-5018l2124473,2403345r-46610,-6779l2031540,2388919r-46028,-8506l1939788,2371057r-45411,-10198l1849287,2349828r-44761,-11857l1760104,2325298r-44076,-13480l1672308,2297538r-43357,-15071l1585967,2266614r-42604,-16627l1501149,2232595r-41816,-18148l1417923,2195551r-40994,-19636l1336358,2155548r-40139,-21090l1256520,2112655r-39249,-22508l1178479,2066941r-38325,-23894l1102304,2018474r-37368,-25245l1028061,1967322r-36375,-26561l955820,1913554r-35348,-27844l885649,1857237r-34288,-29092l817617,1798441r-33193,-30307l751791,1737233r-32065,-31487l688239,1673682r-30901,-32633l627031,1607855r-29704,-33744l568235,1539823r-28473,-34823l511918,1469652r-27207,-35866l458150,1397411r-25907,-36875l406998,1323169r-24574,-37851l358531,1246993r-23206,-38792l312817,1168952r-21804,-39698l269924,1089115r-20367,-40571l229921,1007549,211025,966139,192876,924323,175485,882109,158858,839506,143005,796521,127934,753165,113654,709444,100174,665369,87501,620946,75644,576186,64613,531096,54415,485685,45058,439961,36553,393933,28906,347610,22127,301000,16225,254112,11206,206953,7082,159534,3859,111862,1546,63945,152,15793,,xe" fillcolor="#909e87" stroked="f">
+                  <v:path arrowok="t"/>
+                </v:shape>
+                <w10:wrap anchorx="page" anchory="page"/>
+              </v:group>
+            </w:pict>
+          </mc:Fallback>
+        </mc:AlternateContent>
+      </w:r>
+      <w:r>
+        <w:rPr>
+          <w:noProof/>
+        </w:rPr>
+        <mc:AlternateContent>
+          <mc:Choice Requires="wpg">
+            <w:drawing>
+              <wp:anchor distT="0" distB="0" distL="0" distR="0" simplePos="0" relativeHeight="251659264" behindDoc="0" locked="0" layoutInCell="1" allowOverlap="1" wp14:anchorId="6B736F8E" wp14:editId="468B9CA9">
+                <wp:simplePos x="0" y="0"/>
+                <wp:positionH relativeFrom="page">
+                  <wp:posOffset>0</wp:posOffset>
+                </wp:positionH>
+                <wp:positionV relativeFrom="page">
+                  <wp:posOffset>9464040</wp:posOffset>
+                </wp:positionV>
+                <wp:extent cx="1229360" cy="1229360"/>
+                <wp:effectExtent l="0" t="0" r="8890" b="8890"/>
+                <wp:wrapNone/>
+                <wp:docPr id="1971900133" name="Grup 16"/>
+                <wp:cNvGraphicFramePr/>
+                <a:graphic xmlns:a="http://schemas.openxmlformats.org/drawingml/2006/main">
+                  <a:graphicData uri="http://schemas.microsoft.com/office/word/2010/wordprocessingGroup">
+                    <wpg:wgp>
+                      <wpg:cNvGrpSpPr/>
+                      <wpg:grpSpPr>
+                        <a:xfrm>
+                          <a:off x="0" y="0"/>
+                          <a:ext cx="1229360" cy="1229360"/>
+                          <a:chOff x="0" y="0"/>
+                          <a:chExt cx="1229274" cy="1229274"/>
+                        </a:xfrm>
+                      </wpg:grpSpPr>
+                      <wps:wsp>
+                        <wps:cNvPr id="963903796" name="Graphic 6"/>
+                        <wps:cNvSpPr/>
+                        <wps:spPr>
+                          <a:xfrm>
+                            <a:off x="0" y="0"/>
+                            <a:ext cx="614680" cy="614680"/>
+                          </a:xfrm>
+                          <a:custGeom>
+                            <a:avLst/>
+                            <a:gdLst/>
+                            <a:ahLst/>
+                            <a:cxnLst/>
+                            <a:rect l="l" t="t" r="r" b="b"/>
+                            <a:pathLst>
+                              <a:path w="614680" h="614680">
+                                <a:moveTo>
+                                  <a:pt x="614594" y="614594"/>
+                                </a:moveTo>
+                                <a:lnTo>
+                                  <a:pt x="0" y="614594"/>
+                                </a:lnTo>
+                                <a:lnTo>
+                                  <a:pt x="0" y="0"/>
+                                </a:lnTo>
+                                <a:lnTo>
+                                  <a:pt x="48030" y="1849"/>
+                                </a:lnTo>
+                                <a:lnTo>
+                                  <a:pt x="95049" y="7305"/>
+                                </a:lnTo>
+                                <a:lnTo>
+                                  <a:pt x="140921" y="16231"/>
+                                </a:lnTo>
+                                <a:lnTo>
+                                  <a:pt x="185508" y="28492"/>
+                                </a:lnTo>
+                                <a:lnTo>
+                                  <a:pt x="228674" y="43949"/>
+                                </a:lnTo>
+                                <a:lnTo>
+                                  <a:pt x="270283" y="62467"/>
+                                </a:lnTo>
+                                <a:lnTo>
+                                  <a:pt x="310197" y="83910"/>
+                                </a:lnTo>
+                                <a:lnTo>
+                                  <a:pt x="348281" y="108139"/>
+                                </a:lnTo>
+                                <a:lnTo>
+                                  <a:pt x="384397" y="135019"/>
+                                </a:lnTo>
+                                <a:lnTo>
+                                  <a:pt x="418409" y="164413"/>
+                                </a:lnTo>
+                                <a:lnTo>
+                                  <a:pt x="450180" y="196184"/>
+                                </a:lnTo>
+                                <a:lnTo>
+                                  <a:pt x="479574" y="230196"/>
+                                </a:lnTo>
+                                <a:lnTo>
+                                  <a:pt x="506454" y="266312"/>
+                                </a:lnTo>
+                                <a:lnTo>
+                                  <a:pt x="530684" y="304396"/>
+                                </a:lnTo>
+                                <a:lnTo>
+                                  <a:pt x="552126" y="344310"/>
+                                </a:lnTo>
+                                <a:lnTo>
+                                  <a:pt x="570644" y="385919"/>
+                                </a:lnTo>
+                                <a:lnTo>
+                                  <a:pt x="586101" y="429085"/>
+                                </a:lnTo>
+                                <a:lnTo>
+                                  <a:pt x="598362" y="473672"/>
+                                </a:lnTo>
+                                <a:lnTo>
+                                  <a:pt x="607288" y="519544"/>
+                                </a:lnTo>
+                                <a:lnTo>
+                                  <a:pt x="612744" y="566563"/>
+                                </a:lnTo>
+                                <a:lnTo>
+                                  <a:pt x="614594" y="614594"/>
+                                </a:lnTo>
+                                <a:close/>
+                              </a:path>
+                            </a:pathLst>
+                          </a:custGeom>
+                          <a:solidFill>
+                            <a:srgbClr val="EFBD67"/>
+                          </a:solidFill>
+                        </wps:spPr>
+                        <wps:bodyPr wrap="square" lIns="0" tIns="0" rIns="0" bIns="0" rtlCol="0">
+                          <a:prstTxWarp prst="textNoShape">
+                            <a:avLst/>
+                          </a:prstTxWarp>
+                          <a:noAutofit/>
+                        </wps:bodyPr>
+                      </wps:wsp>
+                      <wps:wsp>
+                        <wps:cNvPr id="1700410392" name="Graphic 7"/>
+                        <wps:cNvSpPr/>
+                        <wps:spPr>
+                          <a:xfrm>
+                            <a:off x="0" y="614594"/>
+                            <a:ext cx="614680" cy="614680"/>
+                          </a:xfrm>
+                          <a:custGeom>
+                            <a:avLst/>
+                            <a:gdLst/>
+                            <a:ahLst/>
+                            <a:cxnLst/>
+                            <a:rect l="l" t="t" r="r" b="b"/>
+                            <a:pathLst>
+                              <a:path w="614680" h="614680">
+                                <a:moveTo>
+                                  <a:pt x="614594" y="614594"/>
+                                </a:moveTo>
+                                <a:lnTo>
+                                  <a:pt x="0" y="614594"/>
+                                </a:lnTo>
+                                <a:lnTo>
+                                  <a:pt x="0" y="0"/>
+                                </a:lnTo>
+                                <a:lnTo>
+                                  <a:pt x="48030" y="1849"/>
+                                </a:lnTo>
+                                <a:lnTo>
+                                  <a:pt x="95049" y="7305"/>
+                                </a:lnTo>
+                                <a:lnTo>
+                                  <a:pt x="140921" y="16231"/>
+                                </a:lnTo>
+                                <a:lnTo>
+                                  <a:pt x="185508" y="28492"/>
+                                </a:lnTo>
+                                <a:lnTo>
+                                  <a:pt x="228674" y="43949"/>
+                                </a:lnTo>
+                                <a:lnTo>
+                                  <a:pt x="270283" y="62467"/>
+                                </a:lnTo>
+                                <a:lnTo>
+                                  <a:pt x="310197" y="83910"/>
+                                </a:lnTo>
+                                <a:lnTo>
+                                  <a:pt x="348281" y="108139"/>
+                                </a:lnTo>
+                                <a:lnTo>
+                                  <a:pt x="384397" y="135019"/>
+                                </a:lnTo>
+                                <a:lnTo>
+                                  <a:pt x="418409" y="164413"/>
+                                </a:lnTo>
+                                <a:lnTo>
+                                  <a:pt x="450180" y="196184"/>
+                                </a:lnTo>
+                                <a:lnTo>
+                                  <a:pt x="479574" y="230196"/>
+                                </a:lnTo>
+                                <a:lnTo>
+                                  <a:pt x="506454" y="266312"/>
+                                </a:lnTo>
+                                <a:lnTo>
+                                  <a:pt x="530684" y="304396"/>
+                                </a:lnTo>
+                                <a:lnTo>
+                                  <a:pt x="552126" y="344310"/>
+                                </a:lnTo>
+                                <a:lnTo>
+                                  <a:pt x="570644" y="385919"/>
+                                </a:lnTo>
+                                <a:lnTo>
+                                  <a:pt x="586101" y="429085"/>
+                                </a:lnTo>
+                                <a:lnTo>
+                                  <a:pt x="598362" y="473672"/>
+                                </a:lnTo>
+                                <a:lnTo>
+                                  <a:pt x="607288" y="519544"/>
+                                </a:lnTo>
+                                <a:lnTo>
+                                  <a:pt x="612744" y="566563"/>
+                                </a:lnTo>
+                                <a:lnTo>
+                                  <a:pt x="614594" y="614594"/>
+                                </a:lnTo>
+                                <a:close/>
+                              </a:path>
+                            </a:pathLst>
+                          </a:custGeom>
+                          <a:solidFill>
+                            <a:srgbClr val="C7CFD6"/>
+                          </a:solidFill>
+                        </wps:spPr>
+                        <wps:bodyPr wrap="square" lIns="0" tIns="0" rIns="0" bIns="0" rtlCol="0">
+                          <a:prstTxWarp prst="textNoShape">
+                            <a:avLst/>
+                          </a:prstTxWarp>
+                          <a:noAutofit/>
+                        </wps:bodyPr>
+                      </wps:wsp>
+                      <wps:wsp>
+                        <wps:cNvPr id="805377350" name="Graphic 8"/>
+                        <wps:cNvSpPr/>
+                        <wps:spPr>
+                          <a:xfrm>
+                            <a:off x="614594" y="614594"/>
+                            <a:ext cx="614680" cy="614680"/>
+                          </a:xfrm>
+                          <a:custGeom>
+                            <a:avLst/>
+                            <a:gdLst/>
+                            <a:ahLst/>
+                            <a:cxnLst/>
+                            <a:rect l="l" t="t" r="r" b="b"/>
+                            <a:pathLst>
+                              <a:path w="614680" h="614680">
+                                <a:moveTo>
+                                  <a:pt x="614594" y="614594"/>
+                                </a:moveTo>
+                                <a:lnTo>
+                                  <a:pt x="0" y="614594"/>
+                                </a:lnTo>
+                                <a:lnTo>
+                                  <a:pt x="0" y="0"/>
+                                </a:lnTo>
+                                <a:lnTo>
+                                  <a:pt x="48030" y="1849"/>
+                                </a:lnTo>
+                                <a:lnTo>
+                                  <a:pt x="95049" y="7305"/>
+                                </a:lnTo>
+                                <a:lnTo>
+                                  <a:pt x="140921" y="16231"/>
+                                </a:lnTo>
+                                <a:lnTo>
+                                  <a:pt x="185508" y="28492"/>
+                                </a:lnTo>
+                                <a:lnTo>
+                                  <a:pt x="228674" y="43949"/>
+                                </a:lnTo>
+                                <a:lnTo>
+                                  <a:pt x="270283" y="62467"/>
+                                </a:lnTo>
+                                <a:lnTo>
+                                  <a:pt x="310197" y="83910"/>
+                                </a:lnTo>
+                                <a:lnTo>
+                                  <a:pt x="348281" y="108139"/>
+                                </a:lnTo>
+                                <a:lnTo>
+                                  <a:pt x="384397" y="135019"/>
+                                </a:lnTo>
+                                <a:lnTo>
+                                  <a:pt x="418409" y="164413"/>
+                                </a:lnTo>
+                                <a:lnTo>
+                                  <a:pt x="450180" y="196184"/>
+                                </a:lnTo>
+                                <a:lnTo>
+                                  <a:pt x="479574" y="230196"/>
+                                </a:lnTo>
+                                <a:lnTo>
+                                  <a:pt x="506454" y="266312"/>
+                                </a:lnTo>
+                                <a:lnTo>
+                                  <a:pt x="530684" y="304396"/>
+                                </a:lnTo>
+                                <a:lnTo>
+                                  <a:pt x="552126" y="344310"/>
+                                </a:lnTo>
+                                <a:lnTo>
+                                  <a:pt x="570644" y="385919"/>
+                                </a:lnTo>
+                                <a:lnTo>
+                                  <a:pt x="586101" y="429085"/>
+                                </a:lnTo>
+                                <a:lnTo>
+                                  <a:pt x="598362" y="473672"/>
+                                </a:lnTo>
+                                <a:lnTo>
+                                  <a:pt x="607288" y="519544"/>
+                                </a:lnTo>
+                                <a:lnTo>
+                                  <a:pt x="612744" y="566563"/>
+                                </a:lnTo>
+                                <a:lnTo>
+                                  <a:pt x="614594" y="614594"/>
+                                </a:lnTo>
+                                <a:close/>
+                              </a:path>
+                            </a:pathLst>
+                          </a:custGeom>
+                          <a:solidFill>
+                            <a:srgbClr val="909E87"/>
+                          </a:solidFill>
+                        </wps:spPr>
+                        <wps:bodyPr wrap="square" lIns="0" tIns="0" rIns="0" bIns="0" rtlCol="0">
+                          <a:prstTxWarp prst="textNoShape">
+                            <a:avLst/>
+                          </a:prstTxWarp>
+                          <a:noAutofit/>
+                        </wps:bodyPr>
+                      </wps:wsp>
+                    </wpg:wgp>
+                  </a:graphicData>
+                </a:graphic>
+                <wp14:sizeRelH relativeFrom="page">
+                  <wp14:pctWidth>0</wp14:pctWidth>
+                </wp14:sizeRelH>
+                <wp14:sizeRelV relativeFrom="page">
+                  <wp14:pctHeight>0</wp14:pctHeight>
+                </wp14:sizeRelV>
+              </wp:anchor>
+            </w:drawing>
+          </mc:Choice>
+          <mc:Fallback>
+            <w:pict>
+              <v:group w14:anchorId="19377E85" id="Grup 16" o:spid="_x0000_s1026" style="position:absolute;margin-left:0;margin-top:745.2pt;width:96.8pt;height:96.8pt;z-index:251659264;mso-wrap-distance-left:0;mso-wrap-distance-right:0;mso-position-horizontal-relative:page;mso-position-vertical-relative:page" coordsize="12292,12292" o:gfxdata="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">
+                <v:shape id="Graphic 6" o:spid="_x0000_s1027" style="position:absolute;width:6146;height:6146;visibility:visible;mso-wrap-style:square;v-text-anchor:top" coordsize="614680,614680" o:gfxdata="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" path="m614594,614594l,614594,,,48030,1849,95049,7305r45872,8926l185508,28492r43166,15457l270283,62467r39914,21443l348281,108139r36116,26880l418409,164413r31771,31771l479574,230196r26880,36116l530684,304396r21442,39914l570644,385919r15457,43166l598362,473672r8926,45872l612744,566563r1850,48031xe" fillcolor="#efbd67" stroked="f">
+                  <v:path arrowok="t"/>
+                </v:shape>
+                <v:shape id="Graphic 7" o:spid="_x0000_s1028" style="position:absolute;top:6145;width:6146;height:6147;visibility:visible;mso-wrap-style:square;v-text-anchor:top" coordsize="614680,614680" o:gfxdata="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" path="m614594,614594l,614594,,,48030,1849,95049,7305r45872,8926l185508,28492r43166,15457l270283,62467r39914,21443l348281,108139r36116,26880l418409,164413r31771,31771l479574,230196r26880,36116l530684,304396r21442,39914l570644,385919r15457,43166l598362,473672r8926,45872l612744,566563r1850,48031xe" fillcolor="#c7cfd6" stroked="f">
+                  <v:path arrowok="t"/>
+                </v:shape>
+                <v:shape id="Graphic 8" o:spid="_x0000_s1029" style="position:absolute;left:6145;top:6145;width:6147;height:6147;visibility:visible;mso-wrap-style:square;v-text-anchor:top" coordsize="614680,614680" o:gfxdata="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" path="m614594,614594l,614594,,,48030,1849,95049,7305r45872,8926l185508,28492r43166,15457l270283,62467r39914,21443l348281,108139r36116,26880l418409,164413r31771,31771l479574,230196r26880,36116l530684,304396r21442,39914l570644,385919r15457,43166l598362,473672r8926,45872l612744,566563r1850,48031xe" fillcolor="#909e87" stroked="f">
+                  <v:path arrowok="t"/>
+                </v:shape>
+                <w10:wrap anchorx="page" anchory="page"/>
+              </v:group>
+            </w:pict>
+          </mc:Fallback>
+        </mc:AlternateContent>
+      </w:r>
+      <w:r>
+        <w:rPr>
+          <w:noProof/>
+        </w:rPr>
+        <mc:AlternateContent>
+          <mc:Choice Requires="wps">
+            <w:drawing>
+              <wp:anchor distT="0" distB="0" distL="0" distR="0" simplePos="0" relativeHeight="251660288" behindDoc="0" locked="0" layoutInCell="1" allowOverlap="1" wp14:anchorId="7505E5D2" wp14:editId="7E4E8EBD">
+                <wp:simplePos x="0" y="0"/>
+                <wp:positionH relativeFrom="page">
+                  <wp:posOffset>6787515</wp:posOffset>
+                </wp:positionH>
+                <wp:positionV relativeFrom="page">
+                  <wp:posOffset>6792595</wp:posOffset>
+                </wp:positionV>
+                <wp:extent cx="1270" cy="3903345"/>
+                <wp:effectExtent l="0" t="0" r="36830" b="20955"/>
+                <wp:wrapNone/>
+                <wp:docPr id="1297624287" name="Serbest Form: Şekil 15"/>
+                <wp:cNvGraphicFramePr>
+                  <a:graphicFrameLocks xmlns:a="http://schemas.openxmlformats.org/drawingml/2006/main"/>
+                </wp:cNvGraphicFramePr>
+                <a:graphic xmlns:a="http://schemas.openxmlformats.org/drawingml/2006/main">
+                  <a:graphicData uri="http://schemas.microsoft.com/office/word/2010/wordprocessingShape">
+                    <wps:wsp>
+                      <wps:cNvSpPr>
+                        <a:spLocks/>
+                      </wps:cNvSpPr>
+                      <wps:spPr>
+                        <a:xfrm>
+                          <a:off x="0" y="0"/>
+                          <a:ext cx="1270" cy="3903345"/>
+                        </a:xfrm>
+                        <a:custGeom>
+                          <a:avLst/>
+                          <a:gdLst/>
+                          <a:ahLst/>
+                          <a:cxnLst/>
+                          <a:rect l="l" t="t" r="r" b="b"/>
+                          <a:pathLst>
+                            <a:path h="3903345">
+                              <a:moveTo>
+                                <a:pt x="0" y="0"/>
+                              </a:moveTo>
+                              <a:lnTo>
+                                <a:pt x="0" y="3903288"/>
+                              </a:lnTo>
+                            </a:path>
+                          </a:pathLst>
+                        </a:custGeom>
+                        <a:ln w="19057">
+                          <a:solidFill>
+                            <a:srgbClr val="3D4D33"/>
+                          </a:solidFill>
+                          <a:prstDash val="solid"/>
+                        </a:ln>
+                      </wps:spPr>
+                      <wps:bodyPr vertOverflow="clip" horzOverflow="clip" wrap="square" lIns="0" tIns="0" rIns="0" bIns="0" rtlCol="0">
+                        <a:prstTxWarp prst="textNoShape">
+                          <a:avLst/>
+                        </a:prstTxWarp>
+                        <a:noAutofit/>
+                      </wps:bodyPr>
+                    </wps:wsp>
+                  </a:graphicData>
+                </a:graphic>
+                <wp14:sizeRelH relativeFrom="page">
+                  <wp14:pctWidth>0</wp14:pctWidth>
+                </wp14:sizeRelH>
+                <wp14:sizeRelV relativeFrom="page">
+                  <wp14:pctHeight>0</wp14:pctHeight>
+                </wp14:sizeRelV>
+              </wp:anchor>
+            </w:drawing>
+          </mc:Choice>
+          <mc:Fallback>
+            <w:pict>
+              <v:shape w14:anchorId="17F54CEC" id="Serbest Form: Şekil 15" o:spid="_x0000_s1026" style="position:absolute;margin-left:534.45pt;margin-top:534.85pt;width:.1pt;height:307.35pt;z-index:251660288;visibility:visible;mso-wrap-style:square;mso-width-percent:0;mso-height-percent:0;mso-wrap-distance-left:0;mso-wrap-distance-top:0;mso-wrap-distance-right:0;mso-wrap-distance-bottom:0;mso-position-horizontal:absolute;mso-position-horizontal-relative:page;mso-position-vertical:absolute;mso-position-vertical-relative:page;mso-width-percent:0;mso-height-percent:0;mso-width-relative:page;mso-height-relative:page;v-text-anchor:top" coordsize="1270,3903345" o:gfxdata="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" path="m,l,3903288e" filled="f" strokecolor="#3d4d33" strokeweight=".52936mm">
+                <v:path arrowok="t"/>
+                <w10:wrap anchorx="page" anchory="page"/>
+              </v:shape>
+            </w:pict>
+          </mc:Fallback>
+        </mc:AlternateContent>
+      </w:r>
+    </w:p>
+    <w:p/>
+    <w:p/>
+    <w:p/>
+    <w:p/>
+    <w:p/>
+    <w:p>
+      <w:pPr>
+        <w:rPr>
+          <w:b/>
+          <w:bCs/>
+          <w:sz w:val="44"/>
+          <w:szCs w:val="44"/>
+        </w:rPr>
+      </w:pPr>
+      <w:r>
+        <w:rPr>
+          <w:b/>
+          <w:bCs/>
+          <w:noProof/>
+          <w:sz w:val="44"/>
+          <w:szCs w:val="44"/>
+        </w:rPr>
+        <mc:AlternateContent>
+          <mc:Choice Requires="wps">
+            <w:drawing>
+              <wp:anchor distT="0" distB="0" distL="0" distR="0" simplePos="0" relativeHeight="251661312" behindDoc="0" locked="0" layoutInCell="1" allowOverlap="1" wp14:anchorId="26C6E6C4" wp14:editId="378FBBA7">
+                <wp:simplePos x="0" y="0"/>
+                <wp:positionH relativeFrom="page">
+                  <wp:posOffset>354330</wp:posOffset>
+                </wp:positionH>
+                <wp:positionV relativeFrom="paragraph">
+                  <wp:posOffset>-3891280</wp:posOffset>
+                </wp:positionV>
+                <wp:extent cx="1270" cy="3903345"/>
+                <wp:effectExtent l="0" t="0" r="36830" b="20955"/>
+                <wp:wrapNone/>
+                <wp:docPr id="1092845609" name="Serbest Form: Şekil 14"/>
+                <wp:cNvGraphicFramePr>
+                  <a:graphicFrameLocks xmlns:a="http://schemas.openxmlformats.org/drawingml/2006/main"/>
+                </wp:cNvGraphicFramePr>
+                <a:graphic xmlns:a="http://schemas.openxmlformats.org/drawingml/2006/main">
+                  <a:graphicData uri="http://schemas.microsoft.com/office/word/2010/wordprocessingShape">
+                    <wps:wsp>
+                      <wps:cNvSpPr>
+                        <a:spLocks/>
+                      </wps:cNvSpPr>
+                      <wps:spPr>
+                        <a:xfrm>
+                          <a:off x="0" y="0"/>
+                          <a:ext cx="1270" cy="3903345"/>
+                        </a:xfrm>
+                        <a:custGeom>
+                          <a:avLst/>
+                          <a:gdLst/>
+                          <a:ahLst/>
+                          <a:cxnLst/>
+                          <a:rect l="l" t="t" r="r" b="b"/>
+                          <a:pathLst>
+                            <a:path h="3903345">
+                              <a:moveTo>
+                                <a:pt x="0" y="0"/>
+                              </a:moveTo>
+                              <a:lnTo>
+                                <a:pt x="0" y="3903288"/>
+                              </a:lnTo>
+                            </a:path>
+                          </a:pathLst>
+                        </a:custGeom>
+                        <a:ln w="19057">
+                          <a:solidFill>
+                            <a:srgbClr val="3D4D33"/>
+                          </a:solidFill>
+                          <a:prstDash val="solid"/>
+                        </a:ln>
+                      </wps:spPr>
+                      <wps:bodyPr vertOverflow="clip" horzOverflow="clip" wrap="square" lIns="0" tIns="0" rIns="0" bIns="0" rtlCol="0">
+                        <a:prstTxWarp prst="textNoShape">
+                          <a:avLst/>
+                        </a:prstTxWarp>
+                        <a:noAutofit/>
+                      </wps:bodyPr>
+                    </wps:wsp>
+                  </a:graphicData>
+                </a:graphic>
+                <wp14:sizeRelH relativeFrom="page">
+                  <wp14:pctWidth>0</wp14:pctWidth>
+                </wp14:sizeRelH>
+                <wp14:sizeRelV relativeFrom="page">
+                  <wp14:pctHeight>0</wp14:pctHeight>
+                </wp14:sizeRelV>
+              </wp:anchor>
+            </w:drawing>
+          </mc:Choice>
+          <mc:Fallback>
+            <w:pict>
+              <v:shape w14:anchorId="29651732" id="Serbest Form: Şekil 14" o:spid="_x0000_s1026" style="position:absolute;margin-left:27.9pt;margin-top:-306.4pt;width:.1pt;height:307.35pt;z-index:251661312;visibility:visible;mso-wrap-style:square;mso-width-percent:0;mso-height-percent:0;mso-wrap-distance-left:0;mso-wrap-distance-top:0;mso-wrap-distance-right:0;mso-wrap-distance-bottom:0;mso-position-horizontal:absolute;mso-position-horizontal-relative:page;mso-position-vertical:absolute;mso-position-vertical-relative:text;mso-width-percent:0;mso-height-percent:0;mso-width-relative:page;mso-height-relative:page;v-text-anchor:top" coordsize="1270,3903345" o:gfxdata="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" path="m,l,3903288e" filled="f" strokecolor="#3d4d33" strokeweight=".52936mm">
+                <v:path arrowok="t"/>
+                <w10:wrap anchorx="page"/>
+              </v:shape>
+            </w:pict>
+          </mc:Fallback>
+        </mc:AlternateContent>
+      </w:r>
+    </w:p>
+    <w:p>
+      <w:pPr>
+        <w:rPr>
+          <w:b/>
+          <w:bCs/>
+          <w:sz w:val="56"/>
+          <w:szCs w:val="56"/>
+        </w:rPr>
+      </w:pPr>
+    </w:p>
+    <w:p>
+      <w:pPr>
+        <w:rPr>
+          <w:b/>
+          <w:bCs/>
+          <w:sz w:val="72"/>
+          <w:szCs w:val="72"/>
+        </w:rPr>
+      </w:pPr>
+      <w:r>
+        <w:rPr>
+          <w:b/>
+          <w:bCs/>
+          <w:sz w:val="72"/>
+          <w:szCs w:val="72"/>
+        </w:rPr>
+        <w:t>BAŞLATMA BELGESİ</w:t>
+      </w:r>
+    </w:p>
+    <w:p>
+      <w:pPr>
+        <w:rPr>
+          <w:b/>
+          <w:sz w:val="28"/>
+          <w:szCs w:val="28"/>
+        </w:rPr>
+      </w:pPr>
+    </w:p>
+    <w:p>
+      <w:pPr>
+        <w:rPr>
+          <w:b/>
+          <w:sz w:val="28"/>
+          <w:szCs w:val="28"/>
+        </w:rPr>
+      </w:pPr>
+    </w:p>
+    <w:p>
+      <w:pPr>
+        <w:rPr>
+          <w:sz w:val="32"/>
+          <w:szCs w:val="32"/>
+        </w:rPr>
+      </w:pPr>
+      <w:r>
+        <w:rPr>
+          <w:b/>
+          <w:sz w:val="32"/>
+          <w:szCs w:val="32"/>
+        </w:rPr>
+        <w:t xml:space="preserve">Hazırlayan: </w:t>
+      </w:r>
+      <w:r>
+        <w:rPr>
+          <w:sz w:val="32"/>
+          <w:szCs w:val="32"/>
+        </w:rPr>
+        <w:t>İzzet Esener 210229048</w:t>
+      </w:r>
+    </w:p>
+    <w:p>
+      <w:pPr>
+        <w:rPr>
+          <w:b/>
+          <w:sz w:val="32"/>
+          <w:szCs w:val="32"/>
+        </w:rPr>
+      </w:pPr>
+      <w:r>
+        <w:rPr>
+          <w:b/>
+          <w:sz w:val="32"/>
+          <w:szCs w:val="32"/>
+        </w:rPr>
+        <w:t>Grup No: 12</w:t>
+      </w:r>
+    </w:p>
+    <w:p>
+      <w:pPr>
+        <w:rPr>
+          <w:b/>
+          <w:sz w:val="32"/>
+          <w:szCs w:val="32"/>
+        </w:rPr>
+      </w:pPr>
+    </w:p>
+    <w:p>
+      <w:pPr>
+        <w:rPr>
+          <w:b/>
+          <w:sz w:val="32"/>
+          <w:szCs w:val="32"/>
+        </w:rPr>
+      </w:pPr>
+      <w:r>
+        <w:rPr>
+          <w:b/>
+          <w:sz w:val="32"/>
+          <w:szCs w:val="32"/>
+        </w:rPr>
+        <w:t>Gurup Yöneticisi</w:t>
+      </w:r>
+    </w:p>
+    <w:p>
+      <w:pPr>
+        <w:rPr>
+          <w:b/>
+          <w:sz w:val="32"/>
+          <w:szCs w:val="32"/>
+        </w:rPr>
+      </w:pPr>
+      <w:r>
+        <w:rPr>
+          <w:sz w:val="32"/>
+          <w:szCs w:val="32"/>
+        </w:rPr>
+        <w:t xml:space="preserve">İzzet Esener </w:t>
+      </w:r>
+      <w:r>
+        <w:rPr>
+          <w:b/>
+          <w:sz w:val="32"/>
+          <w:szCs w:val="32"/>
+        </w:rPr>
+        <w:t xml:space="preserve">210229048 </w:t>
+      </w:r>
+    </w:p>
+    <w:p>
+      <w:pPr>
+        <w:rPr>
+          <w:b/>
+          <w:sz w:val="32"/>
+          <w:szCs w:val="32"/>
+        </w:rPr>
+      </w:pPr>
+    </w:p>
+    <w:p>
+      <w:pPr>
+        <w:rPr>
+          <w:b/>
+          <w:sz w:val="32"/>
+          <w:szCs w:val="32"/>
+        </w:rPr>
+      </w:pPr>
+      <w:r>
+        <w:rPr>
+          <w:b/>
+          <w:sz w:val="32"/>
+          <w:szCs w:val="32"/>
+        </w:rPr>
+        <w:t>Gurup Üyeleri</w:t>
+      </w:r>
+    </w:p>
+    <w:p>
+      <w:pPr>
+        <w:rPr>
+          <w:b/>
+          <w:sz w:val="32"/>
+          <w:szCs w:val="32"/>
+        </w:rPr>
+      </w:pPr>
+      <w:r>
+        <w:rPr>
+          <w:sz w:val="32"/>
+          <w:szCs w:val="32"/>
+        </w:rPr>
+        <w:t xml:space="preserve">Salih Can Turan </w:t>
+      </w:r>
+      <w:r>
+        <w:rPr>
+          <w:b/>
+          <w:sz w:val="32"/>
+          <w:szCs w:val="32"/>
+        </w:rPr>
+        <w:t>210229040</w:t>
+      </w:r>
+    </w:p>
+    <w:p>
+      <w:pPr>
+        <w:rPr>
+          <w:b/>
+          <w:sz w:val="32"/>
+          <w:szCs w:val="32"/>
+        </w:rPr>
+      </w:pPr>
+      <w:r>
+        <w:rPr>
+          <w:sz w:val="32"/>
+          <w:szCs w:val="32"/>
+        </w:rPr>
+        <w:t xml:space="preserve">Kerem Kartal </w:t>
+      </w:r>
+      <w:r>
+        <w:rPr>
+          <w:b/>
+          <w:sz w:val="32"/>
+          <w:szCs w:val="32"/>
+        </w:rPr>
+        <w:t>210229019</w:t>
+      </w:r>
+    </w:p>
+    <w:p>
+      <w:pPr>
+        <w:rPr>
+          <w:b/>
+          <w:sz w:val="32"/>
+          <w:szCs w:val="32"/>
+        </w:rPr>
+      </w:pPr>
+      <w:r>
+        <w:rPr>
+          <w:sz w:val="32"/>
+          <w:szCs w:val="32"/>
+        </w:rPr>
+        <w:t xml:space="preserve">Furkan Öztürk </w:t>
+      </w:r>
+      <w:r>
+        <w:rPr>
+          <w:b/>
+          <w:sz w:val="32"/>
+          <w:szCs w:val="32"/>
+        </w:rPr>
+        <w:t>230229083</w:t>
+      </w:r>
+    </w:p>
+    <w:p>
+      <w:pPr>
+        <w:rPr>
+          <w:sz w:val="32"/>
+          <w:szCs w:val="32"/>
+        </w:rPr>
+      </w:pPr>
+      <w:r>
+        <w:rPr>
+          <w:sz w:val="32"/>
+          <w:szCs w:val="32"/>
+        </w:rPr>
+        <w:t>Ders: Yazılım Proje Yönetimi</w:t>
+      </w:r>
+    </w:p>
+    <w:p>
       <w:pPr>
         <w:rPr>
           <w:b/>
@@ -11,13 +1758,34 @@
           <w:szCs w:val="36"/>
         </w:rPr>
       </w:pPr>
-      <w:r>
+    </w:p>
+    <w:p>
+      <w:pPr>
         <w:rPr>
           <w:b/>
           <w:bCs/>
           <w:sz w:val="36"/>
           <w:szCs w:val="36"/>
         </w:rPr>
+      </w:pPr>
+    </w:p>
+    <w:p>
+      <w:pPr>
+        <w:rPr>
+          <w:b/>
+          <w:bCs/>
+          <w:sz w:val="36"/>
+          <w:szCs w:val="36"/>
+        </w:rPr>
+      </w:pPr>
+      <w:r>
+        <w:rPr>
+          <w:b/>
+          <w:bCs/>
+          <w:sz w:val="36"/>
+          <w:szCs w:val="36"/>
+        </w:rPr>
+        <w:lastRenderedPageBreak/>
         <w:t xml:space="preserve">Proje </w:t>
       </w:r>
       <w:r>
